--- a/about/ellipses-characters.docx
+++ b/about/ellipses-characters.docx
@@ -52,7 +52,55 @@
           <w:sz w:val="24"/>
           <w:szCs w:val="24"/>
         </w:rPr>
-        <w:t>15+ performers: 8 principal characters and flexible ensemble. All characters are gender inclusive, so scores can be transposed to suit the performers’ needs. The music director is integral in the casting process with an additional role of balancing voices.</w:t>
+        <w:t>All characters are gender inclusive</w:t>
+      </w:r>
+      <w:r>
+        <w:rPr>
+          <w:rFonts w:ascii="Courier New" w:hAnsi="Courier New" w:cs="Courier New"/>
+          <w:sz w:val="24"/>
+          <w:szCs w:val="24"/>
+        </w:rPr>
+        <w:t>. S</w:t>
+      </w:r>
+      <w:r>
+        <w:rPr>
+          <w:rFonts w:ascii="Courier New" w:hAnsi="Courier New" w:cs="Courier New"/>
+          <w:sz w:val="24"/>
+          <w:szCs w:val="24"/>
+        </w:rPr>
+        <w:t xml:space="preserve">cores </w:t>
+      </w:r>
+      <w:r>
+        <w:rPr>
+          <w:rFonts w:ascii="Courier New" w:hAnsi="Courier New" w:cs="Courier New"/>
+          <w:sz w:val="24"/>
+          <w:szCs w:val="24"/>
+        </w:rPr>
+        <w:t>must</w:t>
+      </w:r>
+      <w:r>
+        <w:rPr>
+          <w:rFonts w:ascii="Courier New" w:hAnsi="Courier New" w:cs="Courier New"/>
+          <w:sz w:val="24"/>
+          <w:szCs w:val="24"/>
+        </w:rPr>
+        <w:t xml:space="preserve"> be transposed to suit the performers’ </w:t>
+      </w:r>
+      <w:r>
+        <w:rPr>
+          <w:rFonts w:ascii="Courier New" w:hAnsi="Courier New" w:cs="Courier New"/>
+          <w:sz w:val="24"/>
+          <w:szCs w:val="24"/>
+        </w:rPr>
+        <w:t>needs</w:t>
+      </w:r>
+      <w:r>
+        <w:rPr>
+          <w:rFonts w:ascii="Courier New" w:hAnsi="Courier New" w:cs="Courier New"/>
+          <w:sz w:val="24"/>
+          <w:szCs w:val="24"/>
+        </w:rPr>
+        <w:t>. The music director is integral in the casting process with an additional role of balancing voices.</w:t>
       </w:r>
     </w:p>
     <w:p>
@@ -647,18 +695,8 @@
           <w:sz w:val="24"/>
           <w:szCs w:val="24"/>
         </w:rPr>
-        <w:t xml:space="preserve">, teen, Singularity’s </w:t>
-      </w:r>
-      <w:proofErr w:type="gramStart"/>
-      <w:r>
-        <w:rPr>
-          <w:rFonts w:ascii="Courier New" w:hAnsi="Courier New" w:cs="Courier New"/>
-          <w:sz w:val="24"/>
-          <w:szCs w:val="24"/>
-        </w:rPr>
-        <w:t>child</w:t>
-      </w:r>
-      <w:proofErr w:type="gramEnd"/>
+        <w:t>, teen, Singularity’s child</w:t>
+      </w:r>
       <w:r>
         <w:rPr>
           <w:rFonts w:ascii="Courier New" w:hAnsi="Courier New" w:cs="Courier New"/>
@@ -877,19 +915,8 @@
           <w:szCs w:val="24"/>
           <w:vertAlign w:val="superscript"/>
         </w:rPr>
-        <w:t xml:space="preserve">Considerate, </w:t>
-      </w:r>
-      <w:proofErr w:type="gramStart"/>
-      <w:r>
-        <w:rPr>
-          <w:rFonts w:ascii="Courier New" w:hAnsi="Courier New" w:cs="Courier New"/>
-          <w:sz w:val="24"/>
-          <w:szCs w:val="24"/>
-          <w:vertAlign w:val="superscript"/>
-        </w:rPr>
-        <w:t>Prejudiced</w:t>
-      </w:r>
-      <w:proofErr w:type="gramEnd"/>
+        <w:t>Considerate, Prejudiced</w:t>
+      </w:r>
       <w:r>
         <w:rPr>
           <w:rFonts w:ascii="Courier New" w:hAnsi="Courier New" w:cs="Courier New"/>
@@ -1071,7 +1098,17 @@
           <w:sz w:val="24"/>
           <w:szCs w:val="24"/>
         </w:rPr>
-        <w:t>YOUNG HD</w:t>
+        <w:t>KID</w:t>
+      </w:r>
+      <w:r>
+        <w:rPr>
+          <w:rFonts w:ascii="Courier New" w:hAnsi="Courier New" w:cs="Courier New"/>
+          <w:b/>
+          <w:bCs/>
+          <w:sz w:val="24"/>
+          <w:szCs w:val="24"/>
+        </w:rPr>
+        <w:t xml:space="preserve"> HD</w:t>
       </w:r>
       <w:r>
         <w:rPr>
@@ -1204,18 +1241,8 @@
           <w:sz w:val="24"/>
           <w:szCs w:val="24"/>
         </w:rPr>
-        <w:t xml:space="preserve">tidal </w:t>
-      </w:r>
-      <w:proofErr w:type="gramStart"/>
-      <w:r>
-        <w:rPr>
-          <w:rFonts w:ascii="Courier New" w:hAnsi="Courier New" w:cs="Courier New"/>
-          <w:sz w:val="24"/>
-          <w:szCs w:val="24"/>
-        </w:rPr>
-        <w:t>forces</w:t>
-      </w:r>
-      <w:proofErr w:type="gramEnd"/>
+        <w:t>tidal forces</w:t>
+      </w:r>
       <w:r>
         <w:rPr>
           <w:rFonts w:ascii="Courier New" w:hAnsi="Courier New" w:cs="Courier New"/>
@@ -1231,25 +1258,7 @@
           <w:szCs w:val="24"/>
         </w:rPr>
         <w:tab/>
-        <w:t>Bark</w:t>
-      </w:r>
-      <w:proofErr w:type="gramStart"/>
-      <w:r>
-        <w:rPr>
-          <w:rFonts w:ascii="Courier New" w:hAnsi="Courier New" w:cs="Courier New"/>
-          <w:sz w:val="24"/>
-          <w:szCs w:val="24"/>
-        </w:rPr>
-        <w:t>: ”Force</w:t>
-      </w:r>
-      <w:proofErr w:type="gramEnd"/>
-      <w:r>
-        <w:rPr>
-          <w:rFonts w:ascii="Courier New" w:hAnsi="Courier New" w:cs="Courier New"/>
-          <w:sz w:val="24"/>
-          <w:szCs w:val="24"/>
-        </w:rPr>
-        <w:t>”</w:t>
+        <w:t>Bark: ”Force”</w:t>
       </w:r>
       <w:r>
         <w:rPr>
